--- a/networks-and-servers/IGW_schematic.docx
+++ b/networks-and-servers/IGW_schematic.docx
@@ -4318,7 +4318,6 @@
       </w:r>
       <w:bookmarkStart w:id="13" w:name="OLE_LINK6"/>
       <w:bookmarkStart w:id="14" w:name="OLE_LINK7"/>
-      <w:bookmarkStart w:id="15" w:name="_GoBack"/>
       <w:proofErr w:type="spellStart"/>
       <w:r>
         <w:rPr>
@@ -4384,7 +4383,6 @@
       </w:r>
       <w:bookmarkEnd w:id="13"/>
       <w:bookmarkEnd w:id="14"/>
-      <w:bookmarkEnd w:id="15"/>
       <w:proofErr w:type="spellEnd"/>
     </w:p>
     <w:p>
@@ -6243,10 +6241,6 @@
         <w:t>REFERENCES</w:t>
       </w:r>
     </w:p>
-    <w:bookmarkEnd w:id="3"/>
-    <w:bookmarkEnd w:id="4"/>
-    <w:bookmarkEnd w:id="5"/>
-    <w:bookmarkEnd w:id="6"/>
     <w:p>
       <w:pPr>
         <w:pStyle w:val="PargrafodaLista"/>
@@ -6258,10 +6252,184 @@
           <w:szCs w:val="28"/>
         </w:rPr>
       </w:pPr>
+      <w:bookmarkStart w:id="15" w:name="_GoBack"/>
+      <w:bookmarkEnd w:id="3"/>
+      <w:bookmarkEnd w:id="4"/>
+      <w:bookmarkEnd w:id="5"/>
+      <w:bookmarkEnd w:id="6"/>
+      <w:bookmarkEnd w:id="15"/>
+    </w:p>
+    <w:p>
+      <w:pPr>
+        <w:pStyle w:val="PargrafodaLista"/>
+        <w:ind w:left="0"/>
+        <w:rPr>
+          <w:rFonts w:ascii="Arial" w:hAnsi="Arial" w:cs="Arial"/>
+          <w:b/>
+          <w:sz w:val="24"/>
+          <w:szCs w:val="24"/>
+        </w:rPr>
+      </w:pPr>
+      <w:hyperlink r:id="rId9" w:history="1">
+        <w:r>
+          <w:rPr>
+            <w:rStyle w:val="Hyperlink"/>
+            <w:rFonts w:ascii="Arial" w:hAnsi="Arial" w:cs="Arial"/>
+            <w:b/>
+            <w:sz w:val="24"/>
+            <w:szCs w:val="24"/>
+          </w:rPr>
+          <w:t>http://chennaicisco.blogspot.com.br/2013/10/how-to-configure-static-nat-using.html</w:t>
+        </w:r>
+      </w:hyperlink>
+    </w:p>
+    <w:p>
+      <w:pPr>
+        <w:pStyle w:val="PargrafodaLista"/>
+        <w:ind w:left="0"/>
+        <w:rPr>
+          <w:rFonts w:ascii="Arial" w:hAnsi="Arial" w:cs="Arial"/>
+          <w:b/>
+          <w:sz w:val="24"/>
+          <w:szCs w:val="24"/>
+        </w:rPr>
+      </w:pPr>
+    </w:p>
+    <w:p>
+      <w:pPr>
+        <w:pStyle w:val="PargrafodaLista"/>
+        <w:ind w:left="0"/>
+        <w:rPr>
+          <w:rFonts w:ascii="Arial" w:hAnsi="Arial" w:cs="Arial"/>
+          <w:b/>
+          <w:sz w:val="24"/>
+          <w:szCs w:val="24"/>
+        </w:rPr>
+      </w:pPr>
+      <w:hyperlink r:id="rId10" w:history="1">
+        <w:r>
+          <w:rPr>
+            <w:rStyle w:val="Hyperlink"/>
+            <w:rFonts w:ascii="Arial" w:hAnsi="Arial" w:cs="Arial"/>
+            <w:b/>
+            <w:sz w:val="24"/>
+            <w:szCs w:val="24"/>
+          </w:rPr>
+          <w:t>https://www.computernetworkingnotes.com/ccna-study-guide/how-to-configure-dynamic-nat-in-cisco-router.html</w:t>
+        </w:r>
+      </w:hyperlink>
+    </w:p>
+    <w:p>
+      <w:pPr>
+        <w:pStyle w:val="PargrafodaLista"/>
+        <w:ind w:left="0"/>
+        <w:rPr>
+          <w:rFonts w:ascii="Arial" w:hAnsi="Arial" w:cs="Arial"/>
+          <w:b/>
+          <w:sz w:val="24"/>
+          <w:szCs w:val="24"/>
+        </w:rPr>
+      </w:pPr>
+    </w:p>
+    <w:p>
+      <w:pPr>
+        <w:pStyle w:val="PargrafodaLista"/>
+        <w:ind w:left="0"/>
+        <w:rPr>
+          <w:rFonts w:ascii="Arial" w:hAnsi="Arial" w:cs="Arial"/>
+          <w:b/>
+          <w:sz w:val="24"/>
+          <w:szCs w:val="24"/>
+        </w:rPr>
+      </w:pPr>
+      <w:hyperlink r:id="rId11" w:history="1">
+        <w:r>
+          <w:rPr>
+            <w:rStyle w:val="Hyperlink"/>
+            <w:rFonts w:ascii="Arial" w:hAnsi="Arial" w:cs="Arial"/>
+            <w:b/>
+            <w:sz w:val="24"/>
+            <w:szCs w:val="24"/>
+          </w:rPr>
+          <w:t>http://luminisindia.com/it-networking-blog/157-how-to-configure-nat-pat-on-cisco-router</w:t>
+        </w:r>
+      </w:hyperlink>
+    </w:p>
+    <w:p>
+      <w:pPr>
+        <w:pStyle w:val="PargrafodaLista"/>
+        <w:ind w:left="0"/>
+        <w:rPr>
+          <w:rFonts w:ascii="Arial" w:hAnsi="Arial" w:cs="Arial"/>
+          <w:b/>
+          <w:sz w:val="24"/>
+          <w:szCs w:val="24"/>
+        </w:rPr>
+      </w:pPr>
+    </w:p>
+    <w:p>
+      <w:pPr>
+        <w:pStyle w:val="PargrafodaLista"/>
+        <w:ind w:left="0"/>
+        <w:rPr>
+          <w:rFonts w:ascii="Arial" w:hAnsi="Arial" w:cs="Arial"/>
+          <w:b/>
+          <w:sz w:val="24"/>
+          <w:szCs w:val="24"/>
+        </w:rPr>
+      </w:pPr>
+      <w:hyperlink r:id="rId12" w:history="1">
+        <w:r>
+          <w:rPr>
+            <w:rStyle w:val="Hyperlink"/>
+            <w:rFonts w:ascii="Arial" w:hAnsi="Arial" w:cs="Arial"/>
+            <w:b/>
+            <w:sz w:val="24"/>
+            <w:szCs w:val="24"/>
+          </w:rPr>
+          <w:t>https://protechgurus.com/how-to-configure-static-nat/</w:t>
+        </w:r>
+      </w:hyperlink>
+    </w:p>
+    <w:p>
+      <w:pPr>
+        <w:pStyle w:val="PargrafodaLista"/>
+        <w:ind w:left="0"/>
+        <w:rPr>
+          <w:rFonts w:ascii="Arial" w:hAnsi="Arial" w:cs="Arial"/>
+          <w:b/>
+          <w:sz w:val="28"/>
+          <w:szCs w:val="28"/>
+        </w:rPr>
+      </w:pPr>
+    </w:p>
+    <w:p>
+      <w:pPr>
+        <w:pStyle w:val="PargrafodaLista"/>
+        <w:ind w:left="0"/>
+        <w:rPr>
+          <w:rFonts w:ascii="Arial" w:hAnsi="Arial" w:cs="Arial"/>
+          <w:b/>
+          <w:sz w:val="28"/>
+          <w:szCs w:val="28"/>
+        </w:rPr>
+      </w:pPr>
+    </w:p>
+    <w:p>
+      <w:pPr>
+        <w:pStyle w:val="PargrafodaLista"/>
+        <w:ind w:left="0"/>
+        <w:rPr>
+          <w:rFonts w:ascii="Arial" w:hAnsi="Arial" w:cs="Arial"/>
+          <w:b/>
+          <w:sz w:val="28"/>
+          <w:szCs w:val="28"/>
+        </w:rPr>
+      </w:pPr>
     </w:p>
     <w:sectPr>
-      <w:headerReference w:type="default" r:id="rId9"/>
-      <w:footerReference w:type="default" r:id="rId10"/>
+      <w:headerReference w:type="default" r:id="rId13"/>
+      <w:footerReference w:type="default" r:id="rId14"/>
       <w:pgSz w:w="11906" w:h="16838"/>
       <w:pgMar w:top="1418" w:right="1701" w:bottom="1418" w:left="1701" w:header="709" w:footer="709" w:gutter="0"/>
       <w:cols w:space="708"/>
@@ -6516,7 +6684,7 @@
               <w:sz w:val="24"/>
               <w:szCs w:val="24"/>
             </w:rPr>
-            <w:t>6</w:t>
+            <w:t>5</w:t>
           </w:r>
           <w:r>
             <w:rPr>
@@ -8674,6 +8842,7 @@
     <w:rsid w:val="005C7F8C"/>
     <w:rsid w:val="0062107D"/>
     <w:rsid w:val="00823A4E"/>
+    <w:rsid w:val="00877E54"/>
     <w:rsid w:val="00E21B94"/>
     <w:rsid w:val="00F30F6E"/>
   </w:rsids>
@@ -9441,7 +9610,7 @@
 </file>
 
 <file path=customXml/itemProps1.xml><?xml version="1.0" encoding="utf-8"?>
-<ds:datastoreItem xmlns:ds="http://schemas.openxmlformats.org/officeDocument/2006/customXml" ds:itemID="{DAF54FBB-8D43-45F1-87BD-4E670D368874}">
+<ds:datastoreItem xmlns:ds="http://schemas.openxmlformats.org/officeDocument/2006/customXml" ds:itemID="{E2C57EA7-1076-4D6C-82ED-AB76717C749E}">
   <ds:schemaRefs>
     <ds:schemaRef ds:uri="http://schemas.openxmlformats.org/officeDocument/2006/bibliography"/>
   </ds:schemaRefs>
